--- a/Java/log-intermed-prep/Renaissance/JDK21/ZGC/docs/benchSuite-renaissance_gc-zGC_app-reactors_heap-1G.docx
+++ b/Java/log-intermed-prep/Renaissance/JDK21/ZGC/docs/benchSuite-renaissance_gc-zGC_app-reactors_heap-1G.docx
@@ -21,7 +21,7 @@
                 <w:rFonts w:ascii="Times New Roman" w:hAnsi="Times New Roman"/>
                 <w:sz w:val="22"/>
               </w:rPr>
-              <w:t>64.62</w:t>
+              <w:t>0M</w:t>
             </w:r>
           </w:p>
         </w:tc>
@@ -37,7 +37,7 @@
                 <w:rFonts w:ascii="Times New Roman" w:hAnsi="Times New Roman"/>
                 <w:sz w:val="22"/>
               </w:rPr>
-              <w:t>386.08</w:t>
+              <w:t>0M</w:t>
             </w:r>
           </w:p>
         </w:tc>
@@ -53,7 +53,7 @@
                 <w:rFonts w:ascii="Times New Roman" w:hAnsi="Times New Roman"/>
                 <w:sz w:val="22"/>
               </w:rPr>
-              <w:t>1091</w:t>
+              <w:t>0M</w:t>
             </w:r>
           </w:p>
         </w:tc>
@@ -69,7 +69,7 @@
                 <w:rFonts w:ascii="Times New Roman" w:hAnsi="Times New Roman"/>
                 <w:sz w:val="22"/>
               </w:rPr>
-              <w:t>5991</w:t>
+              <w:t>6669</w:t>
             </w:r>
           </w:p>
         </w:tc>
@@ -117,7 +117,7 @@
                 <w:rFonts w:ascii="Times New Roman" w:hAnsi="Times New Roman"/>
                 <w:sz w:val="22"/>
               </w:rPr>
-              <w:t>0.05684</w:t>
+              <w:t>0.06777</w:t>
             </w:r>
           </w:p>
         </w:tc>
@@ -133,7 +133,7 @@
                 <w:rFonts w:ascii="Times New Roman" w:hAnsi="Times New Roman"/>
                 <w:sz w:val="22"/>
               </w:rPr>
-              <w:t>0.07009</w:t>
+              <w:t>0.07769</w:t>
             </w:r>
           </w:p>
         </w:tc>
@@ -197,7 +197,7 @@
                 <w:rFonts w:ascii="Times New Roman" w:hAnsi="Times New Roman"/>
                 <w:sz w:val="22"/>
               </w:rPr>
-              <w:t>323.71821</w:t>
+              <w:t>386.07718</w:t>
             </w:r>
           </w:p>
         </w:tc>
@@ -709,25 +709,7 @@
                 <w:rFonts w:ascii="Times New Roman" w:hAnsi="Times New Roman"/>
                 <w:sz w:val="22"/>
               </w:rPr>
-              <w:t>5</w:t>
-              <w:tab/>
-              <w:t>0.00129</w:t>
-              <w:tab/>
-              <w:t>0.22457</w:t>
-              <w:tab/>
-              <w:t>0.14153</w:t>
-              <w:tab/>
-              <w:t>0.10106</w:t>
-              <w:tab/>
-              <w:t>0.06679</w:t>
-              <w:tab/>
-              <w:t>0.20710</w:t>
-              <w:tab/>
-              <w:t>0.20788</w:t>
-              <w:tab/>
-              <w:t>0.70763</w:t>
-              <w:tab/>
-              <w:t>100.0</w:t>
+              <w:t>64.62</w:t>
             </w:r>
           </w:p>
         </w:tc>
@@ -743,25 +725,7 @@
                 <w:rFonts w:ascii="Times New Roman" w:hAnsi="Times New Roman"/>
                 <w:sz w:val="22"/>
               </w:rPr>
-              <w:t>63</w:t>
-              <w:tab/>
-              <w:t>0.00011</w:t>
-              <w:tab/>
-              <w:t>0.46731</w:t>
-              <w:tab/>
-              <w:t>0.18784</w:t>
-              <w:tab/>
-              <w:t>0.13348</w:t>
-              <w:tab/>
-              <w:t>0.04871</w:t>
-              <w:tab/>
-              <w:t>0.20449</w:t>
-              <w:tab/>
-              <w:t>0.31373</w:t>
-              <w:tab/>
-              <w:t>11.83376</w:t>
-              <w:tab/>
-              <w:t>100.0</w:t>
+              <w:t>386.08</w:t>
             </w:r>
           </w:p>
         </w:tc>
@@ -777,25 +741,7 @@
                 <w:rFonts w:ascii="Times New Roman" w:hAnsi="Times New Roman"/>
                 <w:sz w:val="22"/>
               </w:rPr>
-              <w:t>610</w:t>
-              <w:tab/>
-              <w:t>0.00003</w:t>
-              <w:tab/>
-              <w:t>0.95060</w:t>
-              <w:tab/>
-              <w:t>0.08167</w:t>
-              <w:tab/>
-              <w:t>0.14280</w:t>
-              <w:tab/>
-              <w:t>0.00571</w:t>
-              <w:tab/>
-              <w:t>0.01464</w:t>
-              <w:tab/>
-              <w:t>0.06660</w:t>
-              <w:tab/>
-              <w:t>49.81758</w:t>
-              <w:tab/>
-              <w:t>100.0</w:t>
+              <w:t>1091</w:t>
             </w:r>
           </w:p>
         </w:tc>
